--- a/src/main/aop/Template Kederan Charactersheet multi v1.docx
+++ b/src/main/aop/Template Kederan Charactersheet multi v1.docx
@@ -16,7 +16,6 @@
         </w:rPr>
         <w:t>{#</w:t>
       </w:r>
-      <w:proofErr w:type="spellStart"/>
       <w:r>
         <w:rPr>
           <w:sz w:val="2"/>
@@ -24,7 +23,6 @@
         </w:rPr>
         <w:t>chars</w:t>
       </w:r>
-      <w:proofErr w:type="spellEnd"/>
       <w:r>
         <w:rPr>
           <w:sz w:val="2"/>
@@ -56,13 +54,8 @@
             </w:tcBorders>
           </w:tcPr>
           <w:p>
-            <w:proofErr w:type="spellStart"/>
-            <w:r>
-              <w:t>Character</w:t>
-            </w:r>
-            <w:proofErr w:type="spellEnd"/>
-            <w:r>
-              <w:t xml:space="preserve"> Information</w:t>
+            <w:r>
+              <w:t>Character Information</w:t>
             </w:r>
           </w:p>
         </w:tc>
@@ -118,6 +111,23 @@
             <w:r>
               <w:t>{CHAR_NAME}</w:t>
             </w:r>
+            <w:r>
+              <w:t xml:space="preserve"> (</w:t>
+            </w:r>
+            <w:r>
+              <w:t>{</w:t>
+            </w:r>
+            <w:r>
+              <w:t>PLAYER</w:t>
+            </w:r>
+            <w:bookmarkStart w:id="0" w:name="_GoBack"/>
+            <w:bookmarkEnd w:id="0"/>
+            <w:r>
+              <w:t>_NAME}</w:t>
+            </w:r>
+            <w:r>
+              <w:t>)</w:t>
+            </w:r>
           </w:p>
         </w:tc>
       </w:tr>
@@ -316,11 +326,9 @@
             </w:tcBorders>
           </w:tcPr>
           <w:p>
-            <w:proofErr w:type="spellStart"/>
             <w:r>
               <w:t>Occupation</w:t>
             </w:r>
-            <w:proofErr w:type="spellEnd"/>
           </w:p>
         </w:tc>
         <w:tc>
@@ -359,11 +367,9 @@
             </w:tcBorders>
           </w:tcPr>
           <w:p>
-            <w:proofErr w:type="spellStart"/>
             <w:r>
               <w:t>Languages</w:t>
             </w:r>
-            <w:proofErr w:type="spellEnd"/>
           </w:p>
         </w:tc>
         <w:tc>
@@ -381,23 +387,7 @@
               <w:cnfStyle w:val="000000100000" w:firstRow="0" w:lastRow="0" w:firstColumn="0" w:lastColumn="0" w:oddVBand="0" w:evenVBand="0" w:oddHBand="1" w:evenHBand="0" w:firstRowFirstColumn="0" w:firstRowLastColumn="0" w:lastRowFirstColumn="0" w:lastRowLastColumn="0"/>
             </w:pPr>
             <w:r>
-              <w:t>{#</w:t>
-            </w:r>
-            <w:proofErr w:type="spellStart"/>
-            <w:r>
-              <w:t>languages</w:t>
-            </w:r>
-            <w:proofErr w:type="spellEnd"/>
-            <w:r>
-              <w:t>}{CHAR_LANGUAGES}{/</w:t>
-            </w:r>
-            <w:proofErr w:type="spellStart"/>
-            <w:r>
-              <w:t>languages</w:t>
-            </w:r>
-            <w:proofErr w:type="spellEnd"/>
-            <w:r>
-              <w:t>}</w:t>
+              <w:t>{#languages}{CHAR_LANGUAGES}{/languages}</w:t>
             </w:r>
           </w:p>
         </w:tc>
@@ -423,11 +413,9 @@
                 <w:sz w:val="18"/>
               </w:rPr>
             </w:pPr>
-            <w:proofErr w:type="spellStart"/>
             <w:r>
               <w:t>Remarks</w:t>
             </w:r>
-            <w:proofErr w:type="spellEnd"/>
             <w:r>
               <w:rPr>
                 <w:b w:val="0"/>
@@ -503,14 +491,12 @@
                 <w:rFonts w:ascii="Calibri" w:eastAsia="Calibri" w:hAnsi="Calibri" w:cs="Times New Roman"/>
               </w:rPr>
             </w:pPr>
-            <w:proofErr w:type="spellStart"/>
             <w:r>
               <w:rPr>
                 <w:rFonts w:ascii="Calibri" w:eastAsia="Calibri" w:hAnsi="Calibri" w:cs="Times New Roman"/>
               </w:rPr>
               <w:t>Psysical</w:t>
             </w:r>
-            <w:proofErr w:type="spellEnd"/>
           </w:p>
         </w:tc>
         <w:tc>
@@ -640,19 +626,11 @@
                 <w:rFonts w:ascii="Calibri" w:eastAsia="Calibri" w:hAnsi="Calibri" w:cs="Times New Roman"/>
               </w:rPr>
             </w:pPr>
-            <w:proofErr w:type="spellStart"/>
             <w:r>
               <w:rPr>
                 <w:rFonts w:ascii="Calibri" w:eastAsia="Calibri" w:hAnsi="Calibri" w:cs="Times New Roman"/>
               </w:rPr>
-              <w:t>Armor</w:t>
-            </w:r>
-            <w:proofErr w:type="spellEnd"/>
-            <w:r>
-              <w:rPr>
-                <w:rFonts w:ascii="Calibri" w:eastAsia="Calibri" w:hAnsi="Calibri" w:cs="Times New Roman"/>
-              </w:rPr>
-              <w:t xml:space="preserve"> Points (PP)</w:t>
+              <w:t>Armor Points (PP)</w:t>
             </w:r>
           </w:p>
         </w:tc>
@@ -717,7 +695,7 @@
                 <w:lang w:eastAsia="nl-NL"/>
               </w:rPr>
               <w:drawing>
-                <wp:inline distT="0" distB="0" distL="0" distR="0" wp14:anchorId="4239A2A4" wp14:editId="382152E2">
+                <wp:inline distT="0" distB="0" distL="0" distR="0" wp14:anchorId="7E275E34" wp14:editId="4755EDA5">
                   <wp:extent cx="683895" cy="1438275"/>
                   <wp:effectExtent l="0" t="0" r="1905" b="9525"/>
                   <wp:docPr id="7" name="Afbeelding 7"/>
@@ -942,14 +920,12 @@
                 <w:rFonts w:ascii="Calibri" w:eastAsia="Calibri" w:hAnsi="Calibri" w:cs="Times New Roman"/>
               </w:rPr>
             </w:pPr>
-            <w:proofErr w:type="spellStart"/>
             <w:r>
               <w:rPr>
                 <w:rFonts w:ascii="Calibri" w:eastAsia="Calibri" w:hAnsi="Calibri" w:cs="Times New Roman"/>
               </w:rPr>
               <w:t>Legs</w:t>
             </w:r>
-            <w:proofErr w:type="spellEnd"/>
           </w:p>
         </w:tc>
         <w:tc>
@@ -1082,14 +1058,12 @@
                 <w:bCs w:val="0"/>
               </w:rPr>
             </w:pPr>
-            <w:proofErr w:type="spellStart"/>
             <w:r>
               <w:rPr>
                 <w:rFonts w:ascii="Calibri" w:eastAsia="Calibri" w:hAnsi="Calibri" w:cs="Times New Roman"/>
               </w:rPr>
               <w:t>Remarks</w:t>
             </w:r>
-            <w:proofErr w:type="spellEnd"/>
           </w:p>
         </w:tc>
         <w:tc>
@@ -1158,13 +1132,8 @@
           </w:tcPr>
           <w:p>
             <w:r>
-              <w:t>Spiritual/</w:t>
-            </w:r>
-            <w:proofErr w:type="spellStart"/>
-            <w:r>
-              <w:t>Mental</w:t>
-            </w:r>
-            <w:proofErr w:type="spellEnd"/>
+              <w:t>Spiritual/Mental</w:t>
+            </w:r>
           </w:p>
         </w:tc>
         <w:tc>
@@ -1201,27 +1170,9 @@
             <w:tcW w:w="3114" w:type="dxa"/>
           </w:tcPr>
           <w:p>
-            <w:proofErr w:type="spellStart"/>
-            <w:r>
-              <w:t>Alligned</w:t>
-            </w:r>
-            <w:proofErr w:type="spellEnd"/>
-            <w:r>
-              <w:t xml:space="preserve"> </w:t>
-            </w:r>
-            <w:proofErr w:type="spellStart"/>
-            <w:r>
-              <w:t>to</w:t>
-            </w:r>
-            <w:proofErr w:type="spellEnd"/>
-            <w:r>
-              <w:t xml:space="preserve"> </w:t>
-            </w:r>
-            <w:proofErr w:type="spellStart"/>
-            <w:r>
-              <w:t>Deity</w:t>
-            </w:r>
-            <w:proofErr w:type="spellEnd"/>
+            <w:r>
+              <w:t>Alligned to Deity</w:t>
+            </w:r>
           </w:p>
         </w:tc>
         <w:tc>
@@ -1262,7 +1213,7 @@
                 <w:lang w:eastAsia="nl-NL"/>
               </w:rPr>
               <w:drawing>
-                <wp:inline distT="0" distB="0" distL="0" distR="0" wp14:anchorId="46F039E2">
+                <wp:inline distT="0" distB="0" distL="0" distR="0" wp14:anchorId="468ABD6A" wp14:editId="5391699E">
                   <wp:extent cx="812800" cy="885825"/>
                   <wp:effectExtent l="0" t="0" r="6350" b="9525"/>
                   <wp:docPr id="8" name="Afbeelding 8"/>
@@ -1319,18 +1270,8 @@
                 <w:sz w:val="20"/>
                 <w:lang w:val="en-GB"/>
               </w:rPr>
-              <w:t>Mark changes to the soul (SL-</w:t>
-            </w:r>
-            <w:proofErr w:type="gramStart"/>
-            <w:r>
-              <w:rPr>
-                <w:i/>
-                <w:sz w:val="20"/>
-                <w:lang w:val="en-GB"/>
-              </w:rPr>
-              <w:t>call)*</w:t>
-            </w:r>
-            <w:proofErr w:type="gramEnd"/>
+              <w:t>Mark changes to the soul (SL-call)*</w:t>
+            </w:r>
           </w:p>
         </w:tc>
       </w:tr>
@@ -1500,15 +1441,7 @@
           </w:tcPr>
           <w:p>
             <w:r>
-              <w:t xml:space="preserve">Total </w:t>
-            </w:r>
-            <w:proofErr w:type="spellStart"/>
-            <w:r>
-              <w:t>Divinity</w:t>
-            </w:r>
-            <w:proofErr w:type="spellEnd"/>
-            <w:r>
-              <w:t xml:space="preserve"> Points</w:t>
+              <w:t>Total Divinity Points</w:t>
             </w:r>
             <w:r>
               <w:t xml:space="preserve"> </w:t>
@@ -1569,11 +1502,9 @@
                 <w:bCs w:val="0"/>
               </w:rPr>
             </w:pPr>
-            <w:proofErr w:type="spellStart"/>
             <w:r>
               <w:t>Remarks</w:t>
             </w:r>
-            <w:proofErr w:type="spellEnd"/>
           </w:p>
           <w:p>
             <w:pPr>
@@ -1689,13 +1620,8 @@
             <w:pPr>
               <w:cnfStyle w:val="100000000000" w:firstRow="1" w:lastRow="0" w:firstColumn="0" w:lastColumn="0" w:oddVBand="0" w:evenVBand="0" w:oddHBand="0" w:evenHBand="0" w:firstRowFirstColumn="0" w:firstRowLastColumn="0" w:lastRowFirstColumn="0" w:lastRowLastColumn="0"/>
             </w:pPr>
-            <w:proofErr w:type="spellStart"/>
-            <w:r>
-              <w:t>Magical</w:t>
-            </w:r>
-            <w:proofErr w:type="spellEnd"/>
-            <w:r>
-              <w:t xml:space="preserve"> Items***</w:t>
+            <w:r>
+              <w:t>Magical Items***</w:t>
             </w:r>
           </w:p>
         </w:tc>
@@ -1707,47 +1633,26 @@
             <w:pPr>
               <w:cnfStyle w:val="100000000000" w:firstRow="1" w:lastRow="0" w:firstColumn="0" w:lastColumn="0" w:oddVBand="0" w:evenVBand="0" w:oddHBand="0" w:evenHBand="0" w:firstRowFirstColumn="0" w:firstRowLastColumn="0" w:lastRowFirstColumn="0" w:lastRowLastColumn="0"/>
             </w:pPr>
-            <w:proofErr w:type="spellStart"/>
-            <w:r>
-              <w:t>Location</w:t>
-            </w:r>
-            <w:proofErr w:type="spellEnd"/>
-            <w:r>
+            <w:r>
+              <w:t xml:space="preserve">Location </w:t>
+            </w:r>
+            <w:r>
+              <w:rPr>
+                <w:sz w:val="18"/>
+              </w:rPr>
+              <w:t>(when</w:t>
+            </w:r>
+            <w:r>
+              <w:rPr>
+                <w:sz w:val="18"/>
+              </w:rPr>
               <w:t xml:space="preserve"> </w:t>
             </w:r>
             <w:r>
               <w:rPr>
                 <w:sz w:val="18"/>
               </w:rPr>
-              <w:t>(</w:t>
-            </w:r>
-            <w:proofErr w:type="spellStart"/>
-            <w:r>
-              <w:rPr>
-                <w:sz w:val="18"/>
-              </w:rPr>
-              <w:t>when</w:t>
-            </w:r>
-            <w:proofErr w:type="spellEnd"/>
-            <w:r>
-              <w:rPr>
-                <w:sz w:val="18"/>
-              </w:rPr>
-              <w:t xml:space="preserve"> </w:t>
-            </w:r>
-            <w:proofErr w:type="spellStart"/>
-            <w:r>
-              <w:rPr>
-                <w:sz w:val="18"/>
-              </w:rPr>
-              <w:t>applicable</w:t>
-            </w:r>
-            <w:proofErr w:type="spellEnd"/>
-            <w:r>
-              <w:rPr>
-                <w:sz w:val="18"/>
-              </w:rPr>
-              <w:t>)</w:t>
+              <w:t>applicable)</w:t>
             </w:r>
           </w:p>
         </w:tc>
@@ -2012,7 +1917,6 @@
         </w:rPr>
         <w:t xml:space="preserve">***Only one </w:t>
       </w:r>
-      <w:proofErr w:type="spellStart"/>
       <w:r>
         <w:rPr>
           <w:sz w:val="14"/>
@@ -2026,15 +1930,7 @@
           <w:sz w:val="14"/>
           <w:lang w:val="en-GB"/>
         </w:rPr>
-        <w:t>effect</w:t>
-      </w:r>
-      <w:proofErr w:type="spellEnd"/>
-      <w:r>
-        <w:rPr>
-          <w:sz w:val="14"/>
-          <w:lang w:val="en-GB"/>
-        </w:rPr>
-        <w:t xml:space="preserve"> can be active on an item, on any given time.</w:t>
+        <w:t>effect can be active on an item, on any given time.</w:t>
       </w:r>
     </w:p>
     <w:p>
@@ -2413,19 +2309,8 @@
                 <w:szCs w:val="18"/>
                 <w:lang w:val="en-GB"/>
               </w:rPr>
-              <w:t>uests (Special/</w:t>
-            </w:r>
-            <w:proofErr w:type="gramStart"/>
-            <w:r>
-              <w:rPr>
-                <w:rFonts w:cstheme="minorHAnsi"/>
-                <w:sz w:val="18"/>
-                <w:szCs w:val="18"/>
-                <w:lang w:val="en-GB"/>
-              </w:rPr>
-              <w:t>Evening)*</w:t>
-            </w:r>
-            <w:proofErr w:type="gramEnd"/>
+              <w:t>uests (Special/Evening)*</w:t>
+            </w:r>
           </w:p>
         </w:tc>
         <w:tc>
@@ -2780,27 +2665,7 @@
                 <w:szCs w:val="18"/>
                 <w:lang w:val="en-GB"/>
               </w:rPr>
-              <w:t>{#</w:t>
-            </w:r>
-            <w:proofErr w:type="gramStart"/>
-            <w:r>
-              <w:rPr>
-                <w:rFonts w:cstheme="minorHAnsi"/>
-                <w:sz w:val="18"/>
-                <w:szCs w:val="18"/>
-                <w:lang w:val="en-GB"/>
-              </w:rPr>
-              <w:t>skills}{</w:t>
-            </w:r>
-            <w:proofErr w:type="gramEnd"/>
-            <w:r>
-              <w:rPr>
-                <w:rFonts w:cstheme="minorHAnsi"/>
-                <w:sz w:val="18"/>
-                <w:szCs w:val="18"/>
-                <w:lang w:val="en-GB"/>
-              </w:rPr>
-              <w:t>SKILL_NAME}</w:t>
+              <w:t>{#skills}{SKILL_NAME}</w:t>
             </w:r>
           </w:p>
         </w:tc>
@@ -2900,27 +2765,7 @@
                 <w:szCs w:val="18"/>
                 <w:lang w:val="en-GB"/>
               </w:rPr>
-              <w:t>{SKILL_RESOURCE_</w:t>
-            </w:r>
-            <w:proofErr w:type="gramStart"/>
-            <w:r>
-              <w:rPr>
-                <w:rFonts w:cstheme="minorHAnsi"/>
-                <w:sz w:val="18"/>
-                <w:szCs w:val="18"/>
-                <w:lang w:val="en-GB"/>
-              </w:rPr>
-              <w:t>GAIN}{</w:t>
-            </w:r>
-            <w:proofErr w:type="gramEnd"/>
-            <w:r>
-              <w:rPr>
-                <w:rFonts w:cstheme="minorHAnsi"/>
-                <w:sz w:val="18"/>
-                <w:szCs w:val="18"/>
-                <w:lang w:val="en-GB"/>
-              </w:rPr>
-              <w:t>/skills}</w:t>
+              <w:t>{SKILL_RESOURCE_GAIN}{/skills}</w:t>
             </w:r>
           </w:p>
         </w:tc>
@@ -3007,27 +2852,7 @@
                 <w:szCs w:val="18"/>
                 <w:lang w:val="en-GB"/>
               </w:rPr>
-              <w:t>{</w:t>
-            </w:r>
-            <w:proofErr w:type="spellStart"/>
-            <w:r>
-              <w:rPr>
-                <w:rFonts w:cstheme="minorHAnsi"/>
-                <w:sz w:val="18"/>
-                <w:szCs w:val="18"/>
-                <w:lang w:val="en-GB"/>
-              </w:rPr>
-              <w:t>xp_spend_skills</w:t>
-            </w:r>
-            <w:proofErr w:type="spellEnd"/>
-            <w:r>
-              <w:rPr>
-                <w:rFonts w:cstheme="minorHAnsi"/>
-                <w:sz w:val="18"/>
-                <w:szCs w:val="18"/>
-                <w:lang w:val="en-GB"/>
-              </w:rPr>
-              <w:t>}</w:t>
+              <w:t>{xp_spend_skills}</w:t>
             </w:r>
           </w:p>
         </w:tc>
@@ -3052,27 +2877,7 @@
                 <w:szCs w:val="18"/>
                 <w:lang w:val="en-GB"/>
               </w:rPr>
-              <w:t>{</w:t>
-            </w:r>
-            <w:proofErr w:type="spellStart"/>
-            <w:r>
-              <w:rPr>
-                <w:rFonts w:cstheme="minorHAnsi"/>
-                <w:sz w:val="18"/>
-                <w:szCs w:val="18"/>
-                <w:lang w:val="en-GB"/>
-              </w:rPr>
-              <w:t>total_mana_divinity_gain</w:t>
-            </w:r>
-            <w:proofErr w:type="spellEnd"/>
-            <w:r>
-              <w:rPr>
-                <w:rFonts w:cstheme="minorHAnsi"/>
-                <w:sz w:val="18"/>
-                <w:szCs w:val="18"/>
-                <w:lang w:val="en-GB"/>
-              </w:rPr>
-              <w:t>}</w:t>
+              <w:t>{total_mana_divinity_gain}</w:t>
             </w:r>
           </w:p>
         </w:tc>
@@ -3205,36 +3010,16 @@
                 <w:szCs w:val="18"/>
                 <w:lang w:val="en-GB"/>
               </w:rPr>
-              <w:t>{#</w:t>
-            </w:r>
-            <w:proofErr w:type="gramStart"/>
-            <w:r>
-              <w:rPr>
-                <w:rFonts w:cstheme="minorHAnsi"/>
-                <w:sz w:val="18"/>
-                <w:szCs w:val="18"/>
-                <w:lang w:val="en-GB"/>
-              </w:rPr>
-              <w:t>spells}</w:t>
-            </w:r>
-            <w:r>
-              <w:rPr>
-                <w:rFonts w:cstheme="minorHAnsi"/>
-                <w:sz w:val="18"/>
-                <w:szCs w:val="18"/>
-                <w:lang w:val="en-GB"/>
-              </w:rPr>
-              <w:t>{</w:t>
-            </w:r>
-            <w:proofErr w:type="gramEnd"/>
-            <w:r>
-              <w:rPr>
-                <w:rFonts w:cstheme="minorHAnsi"/>
-                <w:sz w:val="18"/>
-                <w:szCs w:val="18"/>
-                <w:lang w:val="en-GB"/>
-              </w:rPr>
-              <w:t>SPELL_NAME}</w:t>
+              <w:t>{#spells}</w:t>
+            </w:r>
+            <w:r>
+              <w:rPr>
+                <w:rFonts w:cstheme="minorHAnsi"/>
+                <w:sz w:val="18"/>
+                <w:szCs w:val="18"/>
+                <w:lang w:val="en-GB"/>
+              </w:rPr>
+              <w:t>{SPELL_NAME}</w:t>
             </w:r>
           </w:p>
         </w:tc>
@@ -3284,27 +3069,7 @@
                 <w:szCs w:val="18"/>
                 <w:lang w:val="en-GB"/>
               </w:rPr>
-              <w:t>{SPELL_</w:t>
-            </w:r>
-            <w:proofErr w:type="gramStart"/>
-            <w:r>
-              <w:rPr>
-                <w:rFonts w:cstheme="minorHAnsi"/>
-                <w:sz w:val="18"/>
-                <w:szCs w:val="18"/>
-                <w:lang w:val="en-GB"/>
-              </w:rPr>
-              <w:t>LEVEL}{</w:t>
-            </w:r>
-            <w:proofErr w:type="gramEnd"/>
-            <w:r>
-              <w:rPr>
-                <w:rFonts w:cstheme="minorHAnsi"/>
-                <w:sz w:val="18"/>
-                <w:szCs w:val="18"/>
-                <w:lang w:val="en-GB"/>
-              </w:rPr>
-              <w:t>/spells}</w:t>
+              <w:t>{SPELL_LEVEL}{/spells}</w:t>
             </w:r>
           </w:p>
         </w:tc>
@@ -3375,37 +3140,7 @@
                 <w:szCs w:val="18"/>
                 <w:lang w:val="en-GB"/>
               </w:rPr>
-              <w:t>{</w:t>
-            </w:r>
-            <w:proofErr w:type="spellStart"/>
-            <w:r>
-              <w:rPr>
-                <w:rFonts w:cstheme="minorHAnsi"/>
-                <w:sz w:val="18"/>
-                <w:szCs w:val="18"/>
-                <w:lang w:val="en-GB"/>
-              </w:rPr>
-              <w:t>xp_spend_</w:t>
-            </w:r>
-            <w:proofErr w:type="gramStart"/>
-            <w:r>
-              <w:rPr>
-                <w:rFonts w:cstheme="minorHAnsi"/>
-                <w:sz w:val="18"/>
-                <w:szCs w:val="18"/>
-                <w:lang w:val="en-GB"/>
-              </w:rPr>
-              <w:t>spells</w:t>
-            </w:r>
-            <w:proofErr w:type="spellEnd"/>
-            <w:r>
-              <w:rPr>
-                <w:rFonts w:cstheme="minorHAnsi"/>
-                <w:sz w:val="18"/>
-                <w:szCs w:val="18"/>
-                <w:lang w:val="en-GB"/>
-              </w:rPr>
-              <w:t>}</w:t>
+              <w:t>{xp_spend_spells}</w:t>
             </w:r>
             <w:r>
               <w:rPr>
@@ -3416,7 +3151,6 @@
               </w:rPr>
               <w:t>*</w:t>
             </w:r>
-            <w:proofErr w:type="gramEnd"/>
           </w:p>
         </w:tc>
       </w:tr>
@@ -3588,27 +3322,7 @@
                 <w:szCs w:val="18"/>
                 <w:lang w:val="en-GB"/>
               </w:rPr>
-              <w:t>{#</w:t>
-            </w:r>
-            <w:proofErr w:type="gramStart"/>
-            <w:r>
-              <w:rPr>
-                <w:rFonts w:cstheme="minorHAnsi"/>
-                <w:sz w:val="18"/>
-                <w:szCs w:val="18"/>
-                <w:lang w:val="en-GB"/>
-              </w:rPr>
-              <w:t>prayers}{</w:t>
-            </w:r>
-            <w:proofErr w:type="gramEnd"/>
-            <w:r>
-              <w:rPr>
-                <w:rFonts w:cstheme="minorHAnsi"/>
-                <w:sz w:val="18"/>
-                <w:szCs w:val="18"/>
-                <w:lang w:val="en-GB"/>
-              </w:rPr>
-              <w:t>PRAYER_NAME}</w:t>
+              <w:t>{#prayers}{PRAYER_NAME}</w:t>
             </w:r>
           </w:p>
         </w:tc>
@@ -3658,27 +3372,7 @@
                 <w:szCs w:val="18"/>
                 <w:lang w:val="en-GB"/>
               </w:rPr>
-              <w:t>{PRAYER_</w:t>
-            </w:r>
-            <w:proofErr w:type="gramStart"/>
-            <w:r>
-              <w:rPr>
-                <w:rFonts w:cstheme="minorHAnsi"/>
-                <w:sz w:val="18"/>
-                <w:szCs w:val="18"/>
-                <w:lang w:val="en-GB"/>
-              </w:rPr>
-              <w:t>LEVEL}{</w:t>
-            </w:r>
-            <w:proofErr w:type="gramEnd"/>
-            <w:r>
-              <w:rPr>
-                <w:rFonts w:cstheme="minorHAnsi"/>
-                <w:sz w:val="18"/>
-                <w:szCs w:val="18"/>
-                <w:lang w:val="en-GB"/>
-              </w:rPr>
-              <w:t>/prayers}</w:t>
+              <w:t>{PRAYER_LEVEL}{/prayers}</w:t>
             </w:r>
           </w:p>
         </w:tc>
@@ -3749,27 +3443,7 @@
                 <w:szCs w:val="18"/>
                 <w:lang w:val="en-GB"/>
               </w:rPr>
-              <w:t>{</w:t>
-            </w:r>
-            <w:proofErr w:type="spellStart"/>
-            <w:r>
-              <w:rPr>
-                <w:rFonts w:cstheme="minorHAnsi"/>
-                <w:sz w:val="18"/>
-                <w:szCs w:val="18"/>
-                <w:lang w:val="en-GB"/>
-              </w:rPr>
-              <w:t>xp_spend_prayers</w:t>
-            </w:r>
-            <w:proofErr w:type="spellEnd"/>
-            <w:r>
-              <w:rPr>
-                <w:rFonts w:cstheme="minorHAnsi"/>
-                <w:sz w:val="18"/>
-                <w:szCs w:val="18"/>
-                <w:lang w:val="en-GB"/>
-              </w:rPr>
-              <w:t>}</w:t>
+              <w:t>{xp_spend_prayers}</w:t>
             </w:r>
           </w:p>
         </w:tc>
@@ -3804,13 +3478,9 @@
       <w:r>
         <w:t>{/</w:t>
       </w:r>
-      <w:bookmarkStart w:id="0" w:name="_GoBack"/>
-      <w:proofErr w:type="spellStart"/>
       <w:r>
         <w:t>chars</w:t>
       </w:r>
-      <w:bookmarkEnd w:id="0"/>
-      <w:proofErr w:type="spellEnd"/>
       <w:r>
         <w:t>}</w:t>
       </w:r>
